--- a/Caritas-Word/看不到希望.docx
+++ b/Caritas-Word/看不到希望.docx
@@ -1,6 +1,6 @@
 
 <file path=word/document.xml><?xml version="1.0" encoding="utf-8"?>
-<w:document xmlns:wpc="http://schemas.microsoft.com/office/word/2010/wordprocessingCanvas" xmlns:cx="http://schemas.microsoft.com/office/drawing/2014/chartex" xmlns:cx1="http://schemas.microsoft.com/office/drawing/2015/9/8/chartex" xmlns:cx2="http://schemas.microsoft.com/office/drawing/2015/10/21/chartex" xmlns:cx3="http://schemas.microsoft.com/office/drawing/2016/5/9/chartex" xmlns:cx4="http://schemas.microsoft.com/office/drawing/2016/5/10/chartex" xmlns:cx5="http://schemas.microsoft.com/office/drawing/2016/5/11/chartex" xmlns:cx6="http://schemas.microsoft.com/office/drawing/2016/5/12/chartex" xmlns:cx7="http://schemas.microsoft.com/office/drawing/2016/5/13/chartex" xmlns:cx8="http://schemas.microsoft.com/office/drawing/2016/5/14/chartex" xmlns:mc="http://schemas.openxmlformats.org/markup-compatibility/2006" xmlns:aink="http://schemas.microsoft.com/office/drawing/2016/ink" xmlns:am3d="http://schemas.microsoft.com/office/drawing/2017/model3d" xmlns:o="urn:schemas-microsoft-com:office:office" xmlns:oel="http://schemas.microsoft.com/office/2019/extlst" xmlns:r="http://schemas.openxmlformats.org/officeDocument/2006/relationships" xmlns:m="http://schemas.openxmlformats.org/officeDocument/2006/math" xmlns:v="urn:schemas-microsoft-com:vml" xmlns:wp14="http://schemas.microsoft.com/office/word/2010/wordprocessingDrawing" xmlns:wp="http://schemas.openxmlformats.org/drawingml/2006/wordprocessingDrawing" xmlns:w10="urn:schemas-microsoft-com:office:word" xmlns:w="http://schemas.openxmlformats.org/wordprocessingml/2006/main" xmlns:w14="http://schemas.microsoft.com/office/word/2010/wordml" xmlns:w15="http://schemas.microsoft.com/office/word/2012/wordml" xmlns:w16cex="http://schemas.microsoft.com/office/word/2018/wordml/cex" xmlns:w16cid="http://schemas.microsoft.com/office/word/2016/wordml/cid" xmlns:w16="http://schemas.microsoft.com/office/word/2018/wordml" xmlns:w16sdtdh="http://schemas.microsoft.com/office/word/2020/wordml/sdtdatahash" xmlns:w16se="http://schemas.microsoft.com/office/word/2015/wordml/symex" xmlns:wpg="http://schemas.microsoft.com/office/word/2010/wordprocessingGroup" xmlns:wpi="http://schemas.microsoft.com/office/word/2010/wordprocessingInk" xmlns:wne="http://schemas.microsoft.com/office/word/2006/wordml" xmlns:wps="http://schemas.microsoft.com/office/word/2010/wordprocessingShape" mc:Ignorable="w14 w15 w16se w16cid w16 w16cex w16sdtdh wp14">
+<w:document xmlns:wpc="http://schemas.microsoft.com/office/word/2010/wordprocessingCanvas" xmlns:cx="http://schemas.microsoft.com/office/drawing/2014/chartex" xmlns:cx1="http://schemas.microsoft.com/office/drawing/2015/9/8/chartex" xmlns:cx2="http://schemas.microsoft.com/office/drawing/2015/10/21/chartex" xmlns:cx3="http://schemas.microsoft.com/office/drawing/2016/5/9/chartex" xmlns:cx4="http://schemas.microsoft.com/office/drawing/2016/5/10/chartex" xmlns:cx5="http://schemas.microsoft.com/office/drawing/2016/5/11/chartex" xmlns:cx6="http://schemas.microsoft.com/office/drawing/2016/5/12/chartex" xmlns:cx7="http://schemas.microsoft.com/office/drawing/2016/5/13/chartex" xmlns:cx8="http://schemas.microsoft.com/office/drawing/2016/5/14/chartex" xmlns:mc="http://schemas.openxmlformats.org/markup-compatibility/2006" xmlns:aink="http://schemas.microsoft.com/office/drawing/2016/ink" xmlns:am3d="http://schemas.microsoft.com/office/drawing/2017/model3d" xmlns:o="urn:schemas-microsoft-com:office:office" xmlns:oel="http://schemas.microsoft.com/office/2019/extlst" xmlns:r="http://schemas.openxmlformats.org/officeDocument/2006/relationships" xmlns:m="http://schemas.openxmlformats.org/officeDocument/2006/math" xmlns:v="urn:schemas-microsoft-com:vml" xmlns:wp14="http://schemas.microsoft.com/office/word/2010/wordprocessingDrawing" xmlns:wp="http://schemas.openxmlformats.org/drawingml/2006/wordprocessingDrawing" xmlns:w10="urn:schemas-microsoft-com:office:word" xmlns:w="http://schemas.openxmlformats.org/wordprocessingml/2006/main" xmlns:w14="http://schemas.microsoft.com/office/word/2010/wordml" xmlns:w15="http://schemas.microsoft.com/office/word/2012/wordml" xmlns:w16cex="http://schemas.microsoft.com/office/word/2018/wordml/cex" xmlns:w16cid="http://schemas.microsoft.com/office/word/2016/wordml/cid" xmlns:w16="http://schemas.microsoft.com/office/word/2018/wordml" xmlns:w16du="http://schemas.microsoft.com/office/word/2023/wordml/word16du" xmlns:w16sdtdh="http://schemas.microsoft.com/office/word/2020/wordml/sdtdatahash" xmlns:w16se="http://schemas.microsoft.com/office/word/2015/wordml/symex" xmlns:wpg="http://schemas.microsoft.com/office/word/2010/wordprocessingGroup" xmlns:wpi="http://schemas.microsoft.com/office/word/2010/wordprocessingInk" xmlns:wne="http://schemas.microsoft.com/office/word/2006/wordml" xmlns:wps="http://schemas.microsoft.com/office/word/2010/wordprocessingShape" mc:Ignorable="w14 w15 w16se w16cid w16 w16cex w16sdtdh wp14">
   <w:body>
     <w:p>
       <w:pPr>
@@ -52,9 +52,6 @@
       <w:pPr>
         <w:spacing w:before="65" w:after="65"/>
         <w:jc w:val="center"/>
-        <w:rPr>
-          <w:rFonts w:hint="eastAsia"/>
-        </w:rPr>
       </w:pPr>
     </w:p>
     <w:tbl>
@@ -84,7 +81,6 @@
               <w:spacing w:before="65" w:after="65"/>
               <w:jc w:val="center"/>
               <w:rPr>
-                <w:rFonts w:hint="eastAsia"/>
                 <w:noProof/>
               </w:rPr>
             </w:pPr>
@@ -154,9 +150,6 @@
       <w:pPr>
         <w:spacing w:before="65" w:after="65"/>
         <w:jc w:val="center"/>
-        <w:rPr>
-          <w:rFonts w:hint="eastAsia"/>
-        </w:rPr>
       </w:pPr>
     </w:p>
     <w:tbl>
@@ -285,9 +278,6 @@
             <w:pPr>
               <w:spacing w:before="65" w:after="65"/>
               <w:jc w:val="center"/>
-              <w:rPr>
-                <w:rFonts w:hint="eastAsia"/>
-              </w:rPr>
             </w:pPr>
             <w:r>
               <w:rPr>
@@ -362,9 +352,6 @@
       <w:pPr>
         <w:spacing w:before="65" w:after="65"/>
         <w:jc w:val="center"/>
-        <w:rPr>
-          <w:rFonts w:hint="eastAsia"/>
-        </w:rPr>
       </w:pPr>
     </w:p>
     <w:p>
@@ -609,9 +596,6 @@
     <w:p>
       <w:pPr>
         <w:spacing w:before="65" w:after="65"/>
-        <w:rPr>
-          <w:rFonts w:hint="eastAsia"/>
-        </w:rPr>
       </w:pPr>
       <w:r>
         <w:rPr>
@@ -749,6 +733,34 @@
       <w:pPr>
         <w:spacing w:before="65" w:after="65"/>
       </w:pPr>
+    </w:p>
+    <w:p>
+      <w:pPr>
+        <w:spacing w:before="65" w:after="65"/>
+      </w:pPr>
+    </w:p>
+    <w:p>
+      <w:pPr>
+        <w:spacing w:before="65" w:after="65"/>
+        <w:rPr>
+          <w:rFonts w:hint="eastAsia"/>
+        </w:rPr>
+      </w:pPr>
+    </w:p>
+    <w:p>
+      <w:pPr>
+        <w:spacing w:before="65" w:after="65"/>
+      </w:pPr>
+    </w:p>
+    <w:p>
+      <w:pPr>
+        <w:spacing w:before="65" w:after="65"/>
+      </w:pPr>
+    </w:p>
+    <w:p>
+      <w:pPr>
+        <w:spacing w:before="65" w:after="65"/>
+      </w:pPr>
       <w:proofErr w:type="gramStart"/>
       <w:r>
         <w:rPr>
@@ -767,18 +779,12 @@
     <w:p>
       <w:pPr>
         <w:spacing w:before="65" w:after="65"/>
-        <w:rPr>
-          <w:rFonts w:hint="eastAsia"/>
-        </w:rPr>
-      </w:pPr>
-    </w:p>
-    <w:p>
-      <w:pPr>
-        <w:spacing w:before="65" w:after="65"/>
-        <w:ind w:firstLine="420"/>
-        <w:rPr>
-          <w:rFonts w:hint="eastAsia"/>
-        </w:rPr>
+      </w:pPr>
+    </w:p>
+    <w:p>
+      <w:pPr>
+        <w:spacing w:before="65" w:after="65"/>
+        <w:ind w:firstLine="420"/>
       </w:pPr>
       <w:r>
         <w:rPr>
@@ -800,9 +806,6 @@
       <w:pPr>
         <w:spacing w:before="65" w:after="65"/>
         <w:ind w:firstLine="420"/>
-        <w:rPr>
-          <w:rFonts w:hint="eastAsia"/>
-        </w:rPr>
       </w:pPr>
       <w:r>
         <w:rPr>
@@ -841,15 +844,11 @@
       <w:pPr>
         <w:spacing w:before="65" w:after="65"/>
         <w:ind w:firstLine="420"/>
-        <w:rPr>
-          <w:rFonts w:hint="eastAsia"/>
-        </w:rPr>
-      </w:pPr>
-      <w:r>
-        <w:rPr>
-          <w:rFonts w:hint="eastAsia"/>
-        </w:rPr>
-        <w:lastRenderedPageBreak/>
+      </w:pPr>
+      <w:r>
+        <w:rPr>
+          <w:rFonts w:hint="eastAsia"/>
+        </w:rPr>
         <w:t>B</w:t>
       </w:r>
       <w:r>
@@ -880,15 +879,132 @@
       <w:pPr>
         <w:spacing w:before="65" w:after="65"/>
         <w:ind w:firstLine="420"/>
-        <w:rPr>
-          <w:rFonts w:hint="eastAsia"/>
-        </w:rPr>
-      </w:pPr>
-      <w:r>
-        <w:rPr>
-          <w:rFonts w:hint="eastAsia"/>
-        </w:rPr>
-        <w:t>总想着换工作，比如健身教练，房产销售，来来回回都没什么选择，这就是取景</w:t>
+      </w:pPr>
+      <w:r>
+        <w:rPr>
+          <w:rFonts w:hint="eastAsia"/>
+        </w:rPr>
+        <w:t>总想着换工作，比如健身教练，房产销售，来来回回都没什么选择，这就是取景。</w:t>
+      </w:r>
+    </w:p>
+    <w:p>
+      <w:pPr>
+        <w:spacing w:before="65" w:after="65"/>
+        <w:ind w:firstLine="420"/>
+      </w:pPr>
+      <w:r>
+        <w:rPr>
+          <w:rFonts w:hint="eastAsia"/>
+        </w:rPr>
+        <w:t>结果送外卖的途中发现其他外卖员的电瓶车</w:t>
+      </w:r>
+      <w:r>
+        <w:rPr>
+          <w:rFonts w:hint="eastAsia"/>
+        </w:rPr>
+        <w:t>的</w:t>
+      </w:r>
+      <w:r>
+        <w:rPr>
+          <w:rFonts w:hint="eastAsia"/>
+        </w:rPr>
+        <w:t>电池都很垃圾。</w:t>
+      </w:r>
+    </w:p>
+    <w:p>
+      <w:pPr>
+        <w:spacing w:before="65" w:after="65"/>
+        <w:ind w:firstLine="420"/>
+      </w:pPr>
+      <w:r>
+        <w:rPr>
+          <w:rFonts w:hint="eastAsia"/>
+        </w:rPr>
+        <w:t>可能只能跑</w:t>
+      </w:r>
+      <w:r>
+        <w:rPr>
+          <w:rFonts w:hint="eastAsia"/>
+        </w:rPr>
+        <w:t>5</w:t>
+      </w:r>
+      <w:r>
+        <w:rPr>
+          <w:rFonts w:hint="eastAsia"/>
+        </w:rPr>
+        <w:t>到</w:t>
+      </w:r>
+      <w:r>
+        <w:rPr>
+          <w:rFonts w:hint="eastAsia"/>
+        </w:rPr>
+        <w:t>6</w:t>
+      </w:r>
+      <w:r>
+        <w:rPr>
+          <w:rFonts w:hint="eastAsia"/>
+        </w:rPr>
+        <w:t>单就要换，那么自己发现了这一点自己琢磨着搞电池，可能跑</w:t>
+      </w:r>
+      <w:r>
+        <w:rPr>
+          <w:rFonts w:hint="eastAsia"/>
+        </w:rPr>
+        <w:t>15</w:t>
+      </w:r>
+      <w:r>
+        <w:rPr>
+          <w:rFonts w:hint="eastAsia"/>
+        </w:rPr>
+        <w:t>单左右才用换。网购好的蓄电池</w:t>
+      </w:r>
+      <w:r>
+        <w:rPr>
+          <w:rFonts w:hint="eastAsia"/>
+        </w:rPr>
+        <w:t>，</w:t>
+      </w:r>
+      <w:r>
+        <w:rPr>
+          <w:rFonts w:hint="eastAsia"/>
+        </w:rPr>
+        <w:t>然后再出租给同行收租金。比如一个月</w:t>
+      </w:r>
+      <w:r>
+        <w:rPr>
+          <w:rFonts w:hint="eastAsia"/>
+        </w:rPr>
+        <w:t>200~300</w:t>
+      </w:r>
+      <w:r>
+        <w:rPr>
+          <w:rFonts w:hint="eastAsia"/>
+        </w:rPr>
+        <w:t>。通过接触到的外卖员慢慢转型成半送外卖半经销，甚至转形成电池的经销商，也能稳定的月入过万。</w:t>
+      </w:r>
+    </w:p>
+    <w:p>
+      <w:pPr>
+        <w:spacing w:before="65" w:after="65"/>
+        <w:ind w:firstLine="420"/>
+      </w:pPr>
+      <w:r>
+        <w:rPr>
+          <w:rFonts w:hint="eastAsia"/>
+        </w:rPr>
+        <w:t>这个是我看到过的故事，那我觉得有一定参考意义很合理。这就是调光圈和快门。</w:t>
+      </w:r>
+    </w:p>
+    <w:p>
+      <w:pPr>
+        <w:spacing w:before="65" w:after="65"/>
+        <w:ind w:firstLine="420"/>
+      </w:pPr>
+      <w:r>
+        <w:rPr>
+          <w:rFonts w:hint="eastAsia"/>
+        </w:rPr>
+        <w:t>实际处处都有商机的，很小，普通人看不上，但是又有价值</w:t>
       </w:r>
       <w:r>
         <w:rPr>
@@ -901,194 +1017,6 @@
       <w:pPr>
         <w:spacing w:before="65" w:after="65"/>
         <w:ind w:firstLine="420"/>
-        <w:rPr>
-          <w:rFonts w:hint="eastAsia"/>
-        </w:rPr>
-      </w:pPr>
-      <w:r>
-        <w:rPr>
-          <w:rFonts w:hint="eastAsia"/>
-        </w:rPr>
-        <w:t>结果送外卖的途中发现其他外卖员的电瓶车</w:t>
-      </w:r>
-      <w:r>
-        <w:rPr>
-          <w:rFonts w:hint="eastAsia"/>
-        </w:rPr>
-        <w:t>的</w:t>
-      </w:r>
-      <w:r>
-        <w:rPr>
-          <w:rFonts w:hint="eastAsia"/>
-        </w:rPr>
-        <w:t>电池都</w:t>
-      </w:r>
-      <w:proofErr w:type="gramStart"/>
-      <w:r>
-        <w:rPr>
-          <w:rFonts w:hint="eastAsia"/>
-        </w:rPr>
-        <w:t>很</w:t>
-      </w:r>
-      <w:proofErr w:type="gramEnd"/>
-      <w:r>
-        <w:rPr>
-          <w:rFonts w:hint="eastAsia"/>
-        </w:rPr>
-        <w:t>垃圾。</w:t>
-      </w:r>
-    </w:p>
-    <w:p>
-      <w:pPr>
-        <w:spacing w:before="65" w:after="65"/>
-        <w:ind w:firstLine="420"/>
-        <w:rPr>
-          <w:rFonts w:hint="eastAsia"/>
-        </w:rPr>
-      </w:pPr>
-      <w:r>
-        <w:rPr>
-          <w:rFonts w:hint="eastAsia"/>
-        </w:rPr>
-        <w:t>可能只能跑</w:t>
-      </w:r>
-      <w:r>
-        <w:rPr>
-          <w:rFonts w:hint="eastAsia"/>
-        </w:rPr>
-        <w:t>5</w:t>
-      </w:r>
-      <w:r>
-        <w:rPr>
-          <w:rFonts w:hint="eastAsia"/>
-        </w:rPr>
-        <w:t>到</w:t>
-      </w:r>
-      <w:r>
-        <w:rPr>
-          <w:rFonts w:hint="eastAsia"/>
-        </w:rPr>
-        <w:t>6</w:t>
-      </w:r>
-      <w:r>
-        <w:rPr>
-          <w:rFonts w:hint="eastAsia"/>
-        </w:rPr>
-        <w:t>单就要换，那么自己发现了这一点自己琢磨着搞电池，可能跑</w:t>
-      </w:r>
-      <w:r>
-        <w:rPr>
-          <w:rFonts w:hint="eastAsia"/>
-        </w:rPr>
-        <w:t>15</w:t>
-      </w:r>
-      <w:proofErr w:type="gramStart"/>
-      <w:r>
-        <w:rPr>
-          <w:rFonts w:hint="eastAsia"/>
-        </w:rPr>
-        <w:t>单左右</w:t>
-      </w:r>
-      <w:proofErr w:type="gramEnd"/>
-      <w:r>
-        <w:rPr>
-          <w:rFonts w:hint="eastAsia"/>
-        </w:rPr>
-        <w:t>才用换。</w:t>
-      </w:r>
-      <w:proofErr w:type="gramStart"/>
-      <w:r>
-        <w:rPr>
-          <w:rFonts w:hint="eastAsia"/>
-        </w:rPr>
-        <w:t>网购好的</w:t>
-      </w:r>
-      <w:proofErr w:type="gramEnd"/>
-      <w:r>
-        <w:rPr>
-          <w:rFonts w:hint="eastAsia"/>
-        </w:rPr>
-        <w:t>蓄电池</w:t>
-      </w:r>
-      <w:r>
-        <w:rPr>
-          <w:rFonts w:hint="eastAsia"/>
-        </w:rPr>
-        <w:t>，</w:t>
-      </w:r>
-      <w:r>
-        <w:rPr>
-          <w:rFonts w:hint="eastAsia"/>
-        </w:rPr>
-        <w:t>然后再出租给同行收租金。比如一个月</w:t>
-      </w:r>
-      <w:r>
-        <w:rPr>
-          <w:rFonts w:hint="eastAsia"/>
-        </w:rPr>
-        <w:t>200~300</w:t>
-      </w:r>
-      <w:r>
-        <w:rPr>
-          <w:rFonts w:hint="eastAsia"/>
-        </w:rPr>
-        <w:t>。通过接触到的外卖员慢慢转型成半送外卖半经销，甚至</w:t>
-      </w:r>
-      <w:proofErr w:type="gramStart"/>
-      <w:r>
-        <w:rPr>
-          <w:rFonts w:hint="eastAsia"/>
-        </w:rPr>
-        <w:t>转形成</w:t>
-      </w:r>
-      <w:proofErr w:type="gramEnd"/>
-      <w:r>
-        <w:rPr>
-          <w:rFonts w:hint="eastAsia"/>
-        </w:rPr>
-        <w:t>电池的经销商，也能稳定的月入过万。</w:t>
-      </w:r>
-    </w:p>
-    <w:p>
-      <w:pPr>
-        <w:spacing w:before="65" w:after="65"/>
-        <w:ind w:firstLine="420"/>
-        <w:rPr>
-          <w:rFonts w:hint="eastAsia"/>
-        </w:rPr>
-      </w:pPr>
-      <w:r>
-        <w:rPr>
-          <w:rFonts w:hint="eastAsia"/>
-        </w:rPr>
-        <w:t>这个是我看到过的故事，那我觉得有一定参考意义很合理。这就是调光圈和快门。</w:t>
-      </w:r>
-    </w:p>
-    <w:p>
-      <w:pPr>
-        <w:spacing w:before="65" w:after="65"/>
-        <w:ind w:firstLine="420"/>
-        <w:rPr>
-          <w:rFonts w:hint="eastAsia"/>
-        </w:rPr>
-      </w:pPr>
-      <w:r>
-        <w:rPr>
-          <w:rFonts w:hint="eastAsia"/>
-        </w:rPr>
-        <w:t>实际处处都有商机的，很小，普通人看不上，但是又有价值</w:t>
-      </w:r>
-      <w:r>
-        <w:rPr>
-          <w:rFonts w:hint="eastAsia"/>
-        </w:rPr>
-        <w:t>。</w:t>
-      </w:r>
-    </w:p>
-    <w:p>
-      <w:pPr>
-        <w:spacing w:before="65" w:after="65"/>
-        <w:ind w:firstLine="420"/>
         <w:jc w:val="right"/>
       </w:pPr>
       <w:r>
@@ -1105,9 +1033,6 @@
       <w:pPr>
         <w:spacing w:before="65" w:after="65"/>
         <w:ind w:firstLine="420"/>
-        <w:rPr>
-          <w:rFonts w:hint="eastAsia"/>
-        </w:rPr>
       </w:pPr>
       <w:r>
         <w:t xml:space="preserve">Q: </w:t>
@@ -1123,9 +1048,6 @@
       <w:pPr>
         <w:spacing w:before="65" w:after="65"/>
         <w:ind w:firstLine="420"/>
-        <w:rPr>
-          <w:rFonts w:hint="eastAsia"/>
-        </w:rPr>
       </w:pPr>
       <w:r>
         <w:rPr>
@@ -1138,9 +1060,6 @@
       <w:pPr>
         <w:spacing w:before="65" w:after="65"/>
         <w:ind w:firstLine="420"/>
-        <w:rPr>
-          <w:rFonts w:hint="eastAsia"/>
-        </w:rPr>
       </w:pPr>
       <w:r>
         <w:rPr>
@@ -1165,9 +1084,6 @@
       <w:pPr>
         <w:spacing w:before="65" w:after="65"/>
         <w:ind w:firstLine="420"/>
-        <w:rPr>
-          <w:rFonts w:hint="eastAsia"/>
-        </w:rPr>
       </w:pPr>
       <w:r>
         <w:rPr>
@@ -1233,14 +1149,12 @@
         </w:rPr>
         <w:t>建议直接学</w:t>
       </w:r>
-      <w:proofErr w:type="spellStart"/>
       <w:r>
         <w:rPr>
           <w:rFonts w:hint="eastAsia"/>
         </w:rPr>
         <w:t>ps</w:t>
       </w:r>
-      <w:proofErr w:type="spellEnd"/>
       <w:r>
         <w:rPr>
           <w:rFonts w:hint="eastAsia"/>
@@ -1339,21 +1253,7 @@
         <w:rPr>
           <w:rFonts w:hint="eastAsia"/>
         </w:rPr>
-        <w:t>题</w:t>
-      </w:r>
-      <w:proofErr w:type="gramStart"/>
-      <w:r>
-        <w:rPr>
-          <w:rFonts w:hint="eastAsia"/>
-        </w:rPr>
-        <w:t>眼限这么</w:t>
-      </w:r>
-      <w:proofErr w:type="gramEnd"/>
-      <w:r>
-        <w:rPr>
-          <w:rFonts w:hint="eastAsia"/>
-        </w:rPr>
-        <w:t>死的，还能这么文不对题的。</w:t>
+        <w:t>题眼限这么死的，还能这么文不对题的。</w:t>
       </w:r>
     </w:p>
     <w:p>
@@ -1408,7 +1308,7 @@
         <w:t>更新于</w:t>
       </w:r>
       <w:r>
-        <w:t>2023/4/2</w:t>
+        <w:t>2023/4/11</w:t>
       </w:r>
     </w:p>
     <w:sectPr>
